--- a/Annex__Revision_A.docx
+++ b/Annex__Revision_A.docx
@@ -1,10 +1,10 @@
 
 <file path=word/document.xml><?xml version="1.0" encoding="utf-8"?>
-<w:document xmlns:wpc="http://schemas.microsoft.com/office/word/2010/wordprocessingCanvas" xmlns:mc="http://schemas.openxmlformats.org/markup-compatibility/2006" xmlns:o="urn:schemas-microsoft-com:office:office" xmlns:r="http://schemas.openxmlformats.org/officeDocument/2006/relationships" xmlns:m="http://schemas.openxmlformats.org/officeDocument/2006/math" xmlns:v="urn:schemas-microsoft-com:vml" xmlns:wp14="http://schemas.microsoft.com/office/word/2010/wordprocessingDrawing" xmlns:wp="http://schemas.openxmlformats.org/drawingml/2006/wordprocessingDrawing" xmlns:w10="urn:schemas-microsoft-com:office:word" xmlns:w="http://schemas.openxmlformats.org/wordprocessingml/2006/main" xmlns:w14="http://schemas.microsoft.com/office/word/2010/wordml" xmlns:w15="http://schemas.microsoft.com/office/word/2012/wordml" xmlns:wpg="http://schemas.microsoft.com/office/word/2010/wordprocessingGroup" xmlns:wpi="http://schemas.microsoft.com/office/word/2010/wordprocessingInk" xmlns:wne="http://schemas.microsoft.com/office/word/2006/wordml" xmlns:wps="http://schemas.microsoft.com/office/word/2010/wordprocessingShape" mc:Ignorable="w14 w15 wp14">
+<w:document xmlns:wpc="http://schemas.microsoft.com/office/word/2010/wordprocessingCanvas" xmlns:cx="http://schemas.microsoft.com/office/drawing/2014/chartex" xmlns:cx1="http://schemas.microsoft.com/office/drawing/2015/9/8/chartex" xmlns:mc="http://schemas.openxmlformats.org/markup-compatibility/2006" xmlns:o="urn:schemas-microsoft-com:office:office" xmlns:r="http://schemas.openxmlformats.org/officeDocument/2006/relationships" xmlns:m="http://schemas.openxmlformats.org/officeDocument/2006/math" xmlns:v="urn:schemas-microsoft-com:vml" xmlns:wp14="http://schemas.microsoft.com/office/word/2010/wordprocessingDrawing" xmlns:wp="http://schemas.openxmlformats.org/drawingml/2006/wordprocessingDrawing" xmlns:w10="urn:schemas-microsoft-com:office:word" xmlns:w="http://schemas.openxmlformats.org/wordprocessingml/2006/main" xmlns:w14="http://schemas.microsoft.com/office/word/2010/wordml" xmlns:w15="http://schemas.microsoft.com/office/word/2012/wordml" xmlns:w16se="http://schemas.microsoft.com/office/word/2015/wordml/symex" xmlns:wpg="http://schemas.microsoft.com/office/word/2010/wordprocessingGroup" xmlns:wpi="http://schemas.microsoft.com/office/word/2010/wordprocessingInk" xmlns:wne="http://schemas.microsoft.com/office/word/2006/wordml" xmlns:wps="http://schemas.microsoft.com/office/word/2010/wordprocessingShape" mc:Ignorable="w14 w15 w16se wp14">
   <w:body>
     <w:p>
       <w:pPr>
-        <w:pStyle w:val="Nadpis2"/>
+        <w:pStyle w:val="Heading2"/>
       </w:pPr>
       <w:r>
         <w:t>Comments of Review A</w:t>
@@ -12,7 +12,7 @@
     </w:p>
     <w:p>
       <w:pPr>
-        <w:pStyle w:val="Odstavecseseznamem"/>
+        <w:pStyle w:val="ListParagraph"/>
         <w:numPr>
           <w:ilvl w:val="0"/>
           <w:numId w:val="2"/>
@@ -21,8 +21,6 @@
           <w:b/>
         </w:rPr>
       </w:pPr>
-      <w:bookmarkStart w:id="0" w:name="_GoBack"/>
-      <w:bookmarkEnd w:id="0"/>
       <w:r>
         <w:rPr>
           <w:b/>
@@ -40,7 +38,7 @@
     </w:p>
     <w:p>
       <w:pPr>
-        <w:pStyle w:val="Odstavecseseznamem"/>
+        <w:pStyle w:val="ListParagraph"/>
         <w:numPr>
           <w:ilvl w:val="0"/>
           <w:numId w:val="2"/>
@@ -70,20 +68,24 @@
         <w:t xml:space="preserve">This is completely true, however, in the proposal we focused more on the scientific challenges of the research. The CAVER Analyst software is freely available to the worldwide community and </w:t>
       </w:r>
       <w:r>
-        <w:t xml:space="preserve">is constantly maintained in order to be user-friendly and easily usable (this is the responsibility of Dr. </w:t>
-      </w:r>
-      <w:proofErr w:type="spellStart"/>
-      <w:r>
-        <w:t>Kozlikova</w:t>
-      </w:r>
-      <w:proofErr w:type="spellEnd"/>
-      <w:r>
-        <w:t xml:space="preserve"> and her research team).</w:t>
+        <w:t>is constantly maintained in order to be user-friendly and easily usable</w:t>
+      </w:r>
+      <w:r>
+        <w:t>.</w:t>
+      </w:r>
+      <w:r>
+        <w:t xml:space="preserve"> </w:t>
+      </w:r>
+      <w:r>
+        <w:t xml:space="preserve">The mentioned software framework is maintained by </w:t>
+      </w:r>
+      <w:r>
+        <w:t>Dr. Kozlikova and her research team.</w:t>
       </w:r>
     </w:p>
     <w:p>
       <w:pPr>
-        <w:pStyle w:val="Odstavecseseznamem"/>
+        <w:pStyle w:val="ListParagraph"/>
         <w:numPr>
           <w:ilvl w:val="0"/>
           <w:numId w:val="2"/>
@@ -106,6 +108,8 @@
       <w:r>
         <w:t>This was probably misunderstood in the proposal because the CAVER algorithm is highly used and cited in the biochemical community and forms a substantial part of the success of the whole CAVER project (consisting of CAVER algorithm and CAVER Analyst). Therefore, Section 2.4 now contains more information about the history of CAVER and CAVER Analyst, along with the number of citations of the publication about CAVER algorithm.</w:t>
       </w:r>
+      <w:bookmarkStart w:id="0" w:name="_GoBack"/>
+      <w:bookmarkEnd w:id="0"/>
     </w:p>
     <w:p>
       <w:pPr>
@@ -123,7 +127,7 @@
 </file>
 
 <file path=word/numbering.xml><?xml version="1.0" encoding="utf-8"?>
-<w:numbering xmlns:wpc="http://schemas.microsoft.com/office/word/2010/wordprocessingCanvas" xmlns:mc="http://schemas.openxmlformats.org/markup-compatibility/2006" xmlns:o="urn:schemas-microsoft-com:office:office" xmlns:r="http://schemas.openxmlformats.org/officeDocument/2006/relationships" xmlns:m="http://schemas.openxmlformats.org/officeDocument/2006/math" xmlns:v="urn:schemas-microsoft-com:vml" xmlns:wp14="http://schemas.microsoft.com/office/word/2010/wordprocessingDrawing" xmlns:wp="http://schemas.openxmlformats.org/drawingml/2006/wordprocessingDrawing" xmlns:w10="urn:schemas-microsoft-com:office:word" xmlns:w="http://schemas.openxmlformats.org/wordprocessingml/2006/main" xmlns:w14="http://schemas.microsoft.com/office/word/2010/wordml" xmlns:w15="http://schemas.microsoft.com/office/word/2012/wordml" xmlns:wpg="http://schemas.microsoft.com/office/word/2010/wordprocessingGroup" xmlns:wpi="http://schemas.microsoft.com/office/word/2010/wordprocessingInk" xmlns:wne="http://schemas.microsoft.com/office/word/2006/wordml" xmlns:wps="http://schemas.microsoft.com/office/word/2010/wordprocessingShape" mc:Ignorable="w14 w15 wp14">
+<w:numbering xmlns:wpc="http://schemas.microsoft.com/office/word/2010/wordprocessingCanvas" xmlns:cx="http://schemas.microsoft.com/office/drawing/2014/chartex" xmlns:cx1="http://schemas.microsoft.com/office/drawing/2015/9/8/chartex" xmlns:mc="http://schemas.openxmlformats.org/markup-compatibility/2006" xmlns:o="urn:schemas-microsoft-com:office:office" xmlns:r="http://schemas.openxmlformats.org/officeDocument/2006/relationships" xmlns:m="http://schemas.openxmlformats.org/officeDocument/2006/math" xmlns:v="urn:schemas-microsoft-com:vml" xmlns:wp14="http://schemas.microsoft.com/office/word/2010/wordprocessingDrawing" xmlns:wp="http://schemas.openxmlformats.org/drawingml/2006/wordprocessingDrawing" xmlns:w10="urn:schemas-microsoft-com:office:word" xmlns:w="http://schemas.openxmlformats.org/wordprocessingml/2006/main" xmlns:w14="http://schemas.microsoft.com/office/word/2010/wordml" xmlns:w15="http://schemas.microsoft.com/office/word/2012/wordml" xmlns:w16se="http://schemas.microsoft.com/office/word/2015/wordml/symex" xmlns:wpg="http://schemas.microsoft.com/office/word/2010/wordprocessingGroup" xmlns:wpi="http://schemas.microsoft.com/office/word/2010/wordprocessingInk" xmlns:wne="http://schemas.microsoft.com/office/word/2006/wordml" xmlns:wps="http://schemas.microsoft.com/office/word/2010/wordprocessingShape" mc:Ignorable="w14 w15 w16se wp14">
   <w:abstractNum w:abstractNumId="0" w15:restartNumberingAfterBreak="0">
     <w:nsid w:val="1FB632B6"/>
     <w:multiLevelType w:val="hybridMultilevel"/>
@@ -335,7 +339,7 @@
 </file>
 
 <file path=word/styles.xml><?xml version="1.0" encoding="utf-8"?>
-<w:styles xmlns:mc="http://schemas.openxmlformats.org/markup-compatibility/2006" xmlns:r="http://schemas.openxmlformats.org/officeDocument/2006/relationships" xmlns:w="http://schemas.openxmlformats.org/wordprocessingml/2006/main" xmlns:w14="http://schemas.microsoft.com/office/word/2010/wordml" xmlns:w15="http://schemas.microsoft.com/office/word/2012/wordml" mc:Ignorable="w14 w15">
+<w:styles xmlns:mc="http://schemas.openxmlformats.org/markup-compatibility/2006" xmlns:r="http://schemas.openxmlformats.org/officeDocument/2006/relationships" xmlns:w="http://schemas.openxmlformats.org/wordprocessingml/2006/main" xmlns:w14="http://schemas.microsoft.com/office/word/2010/wordml" xmlns:w15="http://schemas.microsoft.com/office/word/2012/wordml" xmlns:w16se="http://schemas.microsoft.com/office/word/2015/wordml/symex" mc:Ignorable="w14 w15 w16se">
   <w:docDefaults>
     <w:rPrDefault>
       <w:rPr>
@@ -724,15 +728,15 @@
     <w:lsdException w:name="List Table 6 Colorful Accent 6" w:uiPriority="51"/>
     <w:lsdException w:name="List Table 7 Colorful Accent 6" w:uiPriority="52"/>
   </w:latentStyles>
-  <w:style w:type="paragraph" w:default="1" w:styleId="Normln">
+  <w:style w:type="paragraph" w:default="1" w:styleId="Normal">
     <w:name w:val="Normal"/>
     <w:qFormat/>
   </w:style>
-  <w:style w:type="paragraph" w:styleId="Nadpis2">
+  <w:style w:type="paragraph" w:styleId="Heading2">
     <w:name w:val="heading 2"/>
-    <w:basedOn w:val="Normln"/>
-    <w:next w:val="Normln"/>
-    <w:link w:val="Nadpis2Char"/>
+    <w:basedOn w:val="Normal"/>
+    <w:next w:val="Normal"/>
+    <w:link w:val="Heading2Char"/>
     <w:uiPriority w:val="9"/>
     <w:unhideWhenUsed/>
     <w:qFormat/>
@@ -750,13 +754,13 @@
       <w:szCs w:val="26"/>
     </w:rPr>
   </w:style>
-  <w:style w:type="character" w:default="1" w:styleId="Standardnpsmoodstavce">
+  <w:style w:type="character" w:default="1" w:styleId="DefaultParagraphFont">
     <w:name w:val="Default Paragraph Font"/>
     <w:uiPriority w:val="1"/>
     <w:semiHidden/>
     <w:unhideWhenUsed/>
   </w:style>
-  <w:style w:type="table" w:default="1" w:styleId="Normlntabulka">
+  <w:style w:type="table" w:default="1" w:styleId="TableNormal">
     <w:name w:val="Normal Table"/>
     <w:uiPriority w:val="99"/>
     <w:semiHidden/>
@@ -771,15 +775,15 @@
       </w:tblCellMar>
     </w:tblPr>
   </w:style>
-  <w:style w:type="numbering" w:default="1" w:styleId="Bezseznamu">
+  <w:style w:type="numbering" w:default="1" w:styleId="NoList">
     <w:name w:val="No List"/>
     <w:uiPriority w:val="99"/>
     <w:semiHidden/>
     <w:unhideWhenUsed/>
   </w:style>
-  <w:style w:type="paragraph" w:styleId="Odstavecseseznamem">
+  <w:style w:type="paragraph" w:styleId="ListParagraph">
     <w:name w:val="List Paragraph"/>
-    <w:basedOn w:val="Normln"/>
+    <w:basedOn w:val="Normal"/>
     <w:uiPriority w:val="34"/>
     <w:qFormat/>
     <w:rsid w:val="00E27657"/>
@@ -788,10 +792,10 @@
       <w:contextualSpacing/>
     </w:pPr>
   </w:style>
-  <w:style w:type="character" w:customStyle="1" w:styleId="Nadpis2Char">
-    <w:name w:val="Nadpis 2 Char"/>
-    <w:basedOn w:val="Standardnpsmoodstavce"/>
-    <w:link w:val="Nadpis2"/>
+  <w:style w:type="character" w:customStyle="1" w:styleId="Heading2Char">
+    <w:name w:val="Heading 2 Char"/>
+    <w:basedOn w:val="DefaultParagraphFont"/>
+    <w:link w:val="Heading2"/>
     <w:uiPriority w:val="9"/>
     <w:rsid w:val="00DE47CA"/>
     <w:rPr>
